--- a/TangGuoGitTutorial-05-29-2020.docx
+++ b/TangGuoGitTutorial-05-29-2020.docx
@@ -31,6 +31,9 @@
       <w:r>
         <w:t>&amp;4</w:t>
       </w:r>
+      <w:r>
+        <w:t>&amp;6</w:t>
+      </w:r>
     </w:p>
     <w:p/>
     <w:p>
@@ -92,11 +95,6 @@
       </w:r>
     </w:p>
     <w:p>
-      <w:pPr>
-        <w:rPr>
-          <w:rFonts w:hint="eastAsia"/>
-        </w:rPr>
-      </w:pPr>
       <w:r>
         <w:rPr>
           <w:rFonts w:hint="eastAsia"/>
@@ -262,13 +260,7 @@
         <w:t>happens when submitting changes to an external repository</w:t>
       </w:r>
     </w:p>
-    <w:p>
-      <w:pPr>
-        <w:rPr>
-          <w:rFonts w:hint="eastAsia"/>
-        </w:rPr>
-      </w:pPr>
-    </w:p>
+    <w:p/>
     <w:p>
       <w:r>
         <w:rPr>
@@ -277,10 +269,68 @@
         <w:t>C</w:t>
       </w:r>
       <w:r>
-        <w:t>itation</w:t>
+        <w:t xml:space="preserve">ommands and </w:t>
+      </w:r>
+      <w:proofErr w:type="gramStart"/>
+      <w:r>
+        <w:t>strategy</w:t>
+      </w:r>
+      <w:proofErr w:type="gramEnd"/>
+      <w:r>
+        <w:t xml:space="preserve"> I used:</w:t>
+      </w:r>
+    </w:p>
+    <w:p>
+      <w:r>
+        <w:t xml:space="preserve">Git </w:t>
+      </w:r>
+      <w:proofErr w:type="gramStart"/>
+      <w:r>
+        <w:t>add</w:t>
       </w:r>
       <w:bookmarkStart w:id="0" w:name="_GoBack"/>
       <w:bookmarkEnd w:id="0"/>
+      <w:proofErr w:type="gramEnd"/>
+    </w:p>
+    <w:p>
+      <w:r>
+        <w:rPr>
+          <w:rFonts w:hint="eastAsia"/>
+        </w:rPr>
+        <w:t>G</w:t>
+      </w:r>
+      <w:r>
+        <w:t>it commit</w:t>
+      </w:r>
+    </w:p>
+    <w:p>
+      <w:r>
+        <w:rPr>
+          <w:rFonts w:hint="eastAsia"/>
+        </w:rPr>
+        <w:t>G</w:t>
+      </w:r>
+      <w:r>
+        <w:t>it push</w:t>
+      </w:r>
+    </w:p>
+    <w:p>
+      <w:pPr>
+        <w:rPr>
+          <w:rFonts w:hint="eastAsia"/>
+        </w:rPr>
+      </w:pPr>
+    </w:p>
+    <w:p>
+      <w:r>
+        <w:rPr>
+          <w:rFonts w:hint="eastAsia"/>
+        </w:rPr>
+        <w:t>C</w:t>
+      </w:r>
+      <w:r>
+        <w:t>itation</w:t>
+      </w:r>
     </w:p>
     <w:p>
       <w:hyperlink r:id="rId6" w:history="1">
